--- a/EXPORTS/DOCX/niveau3/Dutch/Reinwardt.docx
+++ b/EXPORTS/DOCX/niveau3/Dutch/Reinwardt.docx
@@ -72,7 +72,7 @@
         <w:pStyle w:val="BodyText"/>
       </w:pPr>
       <w:r>
-        <w:t>In die rol opende Reinwardt op 18 mei 1817 's Lands Plantentuin in Buitenzorg (Bogor), waarvan hij ook de eerste directeur werd. Tijdens zijn verblijf in Indonesië ondernam Reinwardt meerdere expedities om de collectie van 'zijn' botanische tuin aan te vullen, maar zoals gebruikelijk indertijd hield hij het niet bij het verzamelen van enkel flora specimen. Ook natuurhistorisch en etnografisch materiaal werd door Reinwardt naar Bogor meegenomen en tentoongesteld in een klein natuurhistorisch museum in de botanische tuin. Ook stuurde hij vele natuurhistorische objecten richting Europees Nederland, waar deze ter beschikking kwamen aan de collectie van de koning, 's Lands Kabinet van Natuurlijke Historie, dat later de basis zou vormen voor het Rijksmuseum van Natuurlijke Historie (tegenwoordig Naturalis Biodiversity Center). Op zijn reizen werd Reinwardt bijgestaan door persoonlijke 'verzamelaars', waarvan Jacob D'Arnaud van Boeckholtz en August Fransz Treffz de belangrijkste zijn. Reinwardt</w:t>
+        <w:t>In die rol opende Reinwardt op 18 mei 1817 's Lands Plantentuin in Buitenzorg (Bogor), waarvan hij ook de eerste directeur werd. Tijdens zijn verblijf in Indonesië ondernam Reinwardt meerdere expedities om de collectie van 'zijn' botanische tuin aan te vullen, maar zoals gebruikelijk indertijd hield hij het niet bij het verzamelen van enkel flora specimen. Ook natuurhistorisch en etnografisch materiaal werd door Reinwardt naar Bogor meegenomen en tentoongesteld in een klein natuurhistorisch museum in de botanische tuin. Ook stuurde hij vele natuurhistorische objecten richting Europees Nederland, waar deze ter beschikking kwamen aan de collectie van de koning, 's Lands Kabinet van Natuurlijke Historie, dat later de basis zou vormen voor het Rijksmuseum van Natuurlijke Historie (tegenwoordig Naturalis Biodiversity Center). Op zijn reizen werd Reinwardt bijgestaan door persoonlijke 'verzamelaars', waarvan Jacob D'Arnaud van Boeckholtz en August Fransz Treffz de belangrijkste zijn.</w:t>
       </w:r>
     </w:p>
     <w:p>

--- a/EXPORTS/DOCX/niveau3/Dutch/Reinwardt.docx
+++ b/EXPORTS/DOCX/niveau3/Dutch/Reinwardt.docx
@@ -72,7 +72,7 @@
         <w:pStyle w:val="BodyText"/>
       </w:pPr>
       <w:r>
-        <w:t>In die rol opende Reinwardt op 18 mei 1817 's Lands Plantentuin in Buitenzorg (Bogor), waarvan hij ook de eerste directeur werd. Tijdens zijn verblijf in Indonesië ondernam Reinwardt meerdere expedities om de collectie van 'zijn' botanische tuin aan te vullen, maar zoals gebruikelijk indertijd hield hij het niet bij het verzamelen van enkel flora specimen. Ook natuurhistorisch en etnografisch materiaal werd door Reinwardt naar Bogor meegenomen en tentoongesteld in een klein natuurhistorisch museum in de botanische tuin. Ook stuurde hij vele natuurhistorische objecten richting Europees Nederland, waar deze ter beschikking kwamen aan de collectie van de koning, 's Lands Kabinet van Natuurlijke Historie, dat later de basis zou vormen voor het Rijksmuseum van Natuurlijke Historie (tegenwoordig Naturalis Biodiversity Center). Op zijn reizen werd Reinwardt bijgestaan door persoonlijke 'verzamelaars', waarvan Jacob D'Arnaud van Boeckholtz en August Fransz Treffz de belangrijkste zijn. Reinwardt</w:t>
+        <w:t>In die rol opende Reinwardt op 18 mei 1817 's Lands Plantentuin in Buitenzorg (Bogor), waarvan hij ook de eerste directeur werd. Tijdens zijn verblijf in Indonesië ondernam Reinwardt meerdere expedities om de collectie van 'zijn' botanische tuin aan te vullen, maar zoals gebruikelijk indertijd hield hij het niet bij het verzamelen van enkel flora specimen. Ook natuurhistorisch en etnografisch materiaal werd door Reinwardt naar Bogor meegenomen en tentoongesteld in een klein natuurhistorisch museum in de botanische tuin. Ook stuurde hij vele natuurhistorische objecten richting Europees Nederland, waar deze ter beschikking kwamen aan de collectie van de koning, 's Lands Kabinet van Natuurlijke Historie, dat later de basis zou vormen voor het Rijksmuseum van Natuurlijke Historie (tegenwoordig Naturalis Biodiversity Center). Op zijn reizen werd Reinwardt bijgestaan door persoonlijke 'verzamelaars', waarvan Jacob D'Arnaud van Boeckholtz en August Fransz Treffz de belangrijkste zijn.</w:t>
       </w:r>
     </w:p>
     <w:p>
@@ -100,7 +100,7 @@
       <w:r>
         <w:t>Portret van Caspar Georg Carl Reinwardt uit circa 1830-1890</w:t>
         <w:br/>
-        <w:t>_Caspar Georg Carl Reinwardt (1773-1854) (James Erxleben / Rijksmuseum Amsterdam)_</w:t>
+        <w:t>_Caspar Georg Carl Reinwardt (1773-1854)_ (James Erxleben / Rijksmuseum Amsterdam)</w:t>
       </w:r>
     </w:p>
     <w:p>

--- a/EXPORTS/DOCX/niveau3/Dutch/Reinwardt.docx
+++ b/EXPORTS/DOCX/niveau3/Dutch/Reinwardt.docx
@@ -33,7 +33,7 @@
         <w:pStyle w:val="BodyText"/>
       </w:pPr>
       <w:r>
-        <w:t>Caspar Georg Carl Reinwardt was een Nederlandse botanist van Pruisische afkomst die in de negentiende eeuw een grote rol heeft gespeeld in de ontwikkeling van verschillende musea in Nederland en bij het Bataviaasch Genootschap van Kunsten en Wetenschappen) in voormalig Nederlands-Indië.</w:t>
+        <w:t>Caspar Georg Carl Reinwardt was een Nederlandse botanist van Pruisische afkomst die in de negentiende eeuw een grote rol heeft gespeeld in de ontwikkeling van verschillende musea in Nederland en bij het Bataviaasch Genootschap van Kunsten en Wetenschappen in voormalig Nederlands-Indië.</w:t>
       </w:r>
     </w:p>
     <w:p>
@@ -72,7 +72,7 @@
         <w:pStyle w:val="BodyText"/>
       </w:pPr>
       <w:r>
-        <w:t>In die rol opende Reinwardt op 18 mei 1817 's Lands Plantentuin in Buitenzorg (Bogor), waarvan hij ook de eerste directeur werd. Tijdens zijn verblijf in Indonesië ondernam Reinwardt meerdere expedities om de collectie van 'zijn' botanische tuin aan te vullen, maar zoals gebruikelijk indertijd hield hij het niet bij het verzamelen van enkel flora specimen. Ook natuurhistorisch en etnografisch materiaal werd door Reinwardt naar Bogor meegenomen en tentoongesteld in een klein natuurhistorisch museum in de botanische tuin. Ook stuurde hij vele natuurhistorische objecten richting Europees Nederland, waar deze ter beschikking kwamen aan de collectie van de koning, 's Lands Kabinet van Natuurlijke Historie, dat later de basis zou vormen voor het Rijksmuseum van Natuurlijke Historie (tegenwoordig Naturalis Biodiversity Center). Op zijn reizen werd Reinwardt bijgestaan door persoonlijke 'verzamelaars', waarvan Jacob D'Arnaud van Boeckholtz en August Fransz Treffz de belangrijkste zijn. Reinwardt</w:t>
+        <w:t>In die rol opende Reinwardt op 18 mei 1817 's Lands Plantentuin in Buitenzorg (Bogor), waarvan hij ook de eerste directeur werd. Tijdens zijn verblijf in Indonesië ondernam Reinwardt meerdere expedities om de collectie van 'zijn' botanische tuin aan te vullen, maar zoals gebruikelijk indertijd hield hij het niet bij het verzamelen van enkel flora specimen. Ook natuurhistorisch en etnografisch materiaal werd door Reinwardt naar Bogor meegenomen en tentoongesteld in een klein natuurhistorisch museum in de botanische tuin. Ook stuurde hij vele natuurhistorische objecten richting Europees Nederland, waar deze ter beschikking kwamen aan de collectie van de koning, 's Lands Kabinet van Natuurlijke Historie, dat later de basis zou vormen voor het Rijksmuseum van Natuurlijke Historie (tegenwoordig Naturalis Biodiversity Center). Op zijn reizen werd Reinwardt bijgestaan door persoonlijke 'verzamelaars', waarvan Jacob D'Arnaud van Boeckholtz en August Fransz Treffz de belangrijkste zijn.</w:t>
       </w:r>
     </w:p>
     <w:p>
@@ -100,7 +100,7 @@
       <w:r>
         <w:t>Portret van Caspar Georg Carl Reinwardt uit circa 1830-1890</w:t>
         <w:br/>
-        <w:t>_Caspar Georg Carl Reinwardt (1773-1854) (James Erxleben / Rijksmuseum Amsterdam)_</w:t>
+        <w:t>_Caspar Georg Carl Reinwardt (1773-1854)_ (James Erxleben / Rijksmuseum Amsterdam)</w:t>
       </w:r>
     </w:p>
     <w:p>
